--- a/我的学习笔记.docx
+++ b/我的学习笔记.docx
@@ -1597,8 +1597,6 @@
                 <w:szCs w:val="18"/>
               </w:rPr>
             </w:pPr>
-            <w:bookmarkStart w:id="0" w:name="_GoBack"/>
-            <w:bookmarkEnd w:id="0"/>
           </w:p>
         </w:tc>
         <w:tc>
@@ -1844,7 +1842,7 @@
               <w:pStyle w:val="a3"/>
               <w:ind w:left="360" w:firstLineChars="0" w:firstLine="0"/>
               <w:rPr>
-                <w:rFonts w:ascii="微软雅黑" w:eastAsia="微软雅黑" w:hAnsi="微软雅黑" w:cs="微软雅黑" w:hint="eastAsia"/>
+                <w:rFonts w:ascii="微软雅黑" w:eastAsia="微软雅黑" w:hAnsi="微软雅黑" w:cs="微软雅黑"/>
                 <w:sz w:val="18"/>
                 <w:szCs w:val="18"/>
               </w:rPr>
@@ -1928,7 +1926,7 @@
               <w:pStyle w:val="a3"/>
               <w:ind w:left="360" w:firstLineChars="0" w:firstLine="0"/>
               <w:rPr>
-                <w:rFonts w:ascii="微软雅黑" w:eastAsia="微软雅黑" w:hAnsi="微软雅黑" w:cs="微软雅黑" w:hint="eastAsia"/>
+                <w:rFonts w:ascii="微软雅黑" w:eastAsia="微软雅黑" w:hAnsi="微软雅黑" w:cs="微软雅黑"/>
                 <w:sz w:val="18"/>
                 <w:szCs w:val="18"/>
               </w:rPr>
@@ -2185,7 +2183,7 @@
             <w:pPr>
               <w:ind w:firstLine="360"/>
               <w:rPr>
-                <w:rFonts w:ascii="微软雅黑" w:eastAsia="微软雅黑" w:hAnsi="微软雅黑" w:cs="微软雅黑" w:hint="eastAsia"/>
+                <w:rFonts w:ascii="微软雅黑" w:eastAsia="微软雅黑" w:hAnsi="微软雅黑" w:cs="微软雅黑"/>
                 <w:sz w:val="18"/>
                 <w:szCs w:val="18"/>
               </w:rPr>
@@ -2456,7 +2454,7 @@
               <w:pStyle w:val="a3"/>
               <w:ind w:left="360" w:firstLineChars="0" w:firstLine="0"/>
               <w:rPr>
-                <w:rFonts w:ascii="微软雅黑" w:eastAsia="微软雅黑" w:hAnsi="微软雅黑" w:cs="微软雅黑" w:hint="eastAsia"/>
+                <w:rFonts w:ascii="微软雅黑" w:eastAsia="微软雅黑" w:hAnsi="微软雅黑" w:cs="微软雅黑"/>
                 <w:sz w:val="18"/>
                 <w:szCs w:val="18"/>
               </w:rPr>
@@ -2694,7 +2692,7 @@
             <w:pPr>
               <w:ind w:firstLineChars="200" w:firstLine="360"/>
               <w:rPr>
-                <w:rFonts w:ascii="微软雅黑" w:eastAsia="微软雅黑" w:hAnsi="微软雅黑" w:cs="微软雅黑" w:hint="eastAsia"/>
+                <w:rFonts w:ascii="微软雅黑" w:eastAsia="微软雅黑" w:hAnsi="微软雅黑" w:cs="微软雅黑"/>
                 <w:sz w:val="18"/>
                 <w:szCs w:val="18"/>
               </w:rPr>
@@ -2782,7 +2780,7 @@
             <w:pPr>
               <w:ind w:firstLineChars="200" w:firstLine="360"/>
               <w:rPr>
-                <w:rFonts w:ascii="微软雅黑" w:eastAsia="微软雅黑" w:hAnsi="微软雅黑" w:cs="微软雅黑" w:hint="eastAsia"/>
+                <w:rFonts w:ascii="微软雅黑" w:eastAsia="微软雅黑" w:hAnsi="微软雅黑" w:cs="微软雅黑"/>
                 <w:sz w:val="18"/>
                 <w:szCs w:val="18"/>
               </w:rPr>
@@ -2828,16 +2826,1187 @@
                 <w:szCs w:val="18"/>
               </w:rPr>
             </w:pPr>
+            <w:r>
+              <w:rPr>
+                <w:rFonts w:ascii="微软雅黑" w:eastAsia="微软雅黑" w:hAnsi="微软雅黑" w:cs="微软雅黑" w:hint="eastAsia"/>
+                <w:sz w:val="18"/>
+                <w:szCs w:val="18"/>
+              </w:rPr>
+              <w:t>文件和目录操作，使用</w:t>
+            </w:r>
+            <w:proofErr w:type="spellStart"/>
+            <w:r>
+              <w:rPr>
+                <w:rFonts w:ascii="微软雅黑" w:eastAsia="微软雅黑" w:hAnsi="微软雅黑" w:cs="微软雅黑" w:hint="eastAsia"/>
+                <w:sz w:val="18"/>
+                <w:szCs w:val="18"/>
+              </w:rPr>
+              <w:t>o</w:t>
+            </w:r>
+            <w:r>
+              <w:rPr>
+                <w:rFonts w:ascii="微软雅黑" w:eastAsia="微软雅黑" w:hAnsi="微软雅黑" w:cs="微软雅黑"/>
+                <w:sz w:val="18"/>
+                <w:szCs w:val="18"/>
+              </w:rPr>
+              <w:t>s</w:t>
+            </w:r>
+            <w:proofErr w:type="spellEnd"/>
+            <w:r>
+              <w:rPr>
+                <w:rFonts w:ascii="微软雅黑" w:eastAsia="微软雅黑" w:hAnsi="微软雅黑" w:cs="微软雅黑" w:hint="eastAsia"/>
+                <w:sz w:val="18"/>
+                <w:szCs w:val="18"/>
+              </w:rPr>
+              <w:t>模块，里面有</w:t>
+            </w:r>
+          </w:p>
+          <w:p>
+            <w:pPr>
+              <w:pStyle w:val="a3"/>
+              <w:ind w:left="360" w:firstLineChars="0" w:firstLine="0"/>
+              <w:rPr>
+                <w:rFonts w:ascii="微软雅黑" w:eastAsia="微软雅黑" w:hAnsi="微软雅黑" w:cs="微软雅黑"/>
+                <w:sz w:val="18"/>
+                <w:szCs w:val="18"/>
+              </w:rPr>
+            </w:pPr>
+            <w:proofErr w:type="spellStart"/>
+            <w:r>
+              <w:rPr>
+                <w:rFonts w:ascii="微软雅黑" w:eastAsia="微软雅黑" w:hAnsi="微软雅黑" w:cs="微软雅黑" w:hint="eastAsia"/>
+                <w:sz w:val="18"/>
+                <w:szCs w:val="18"/>
+              </w:rPr>
+              <w:t>abs</w:t>
+            </w:r>
+            <w:r>
+              <w:rPr>
+                <w:rFonts w:ascii="微软雅黑" w:eastAsia="微软雅黑" w:hAnsi="微软雅黑" w:cs="微软雅黑"/>
+                <w:sz w:val="18"/>
+                <w:szCs w:val="18"/>
+              </w:rPr>
+              <w:t>path</w:t>
+            </w:r>
+            <w:proofErr w:type="spellEnd"/>
+            <w:r>
+              <w:rPr>
+                <w:rFonts w:ascii="微软雅黑" w:eastAsia="微软雅黑" w:hAnsi="微软雅黑" w:cs="微软雅黑"/>
+                <w:sz w:val="18"/>
+                <w:szCs w:val="18"/>
+              </w:rPr>
+              <w:t>()</w:t>
+            </w:r>
+            <w:r>
+              <w:rPr>
+                <w:rFonts w:ascii="微软雅黑" w:eastAsia="微软雅黑" w:hAnsi="微软雅黑" w:cs="微软雅黑" w:hint="eastAsia"/>
+                <w:sz w:val="18"/>
+                <w:szCs w:val="18"/>
+              </w:rPr>
+              <w:t>查看当前目录的绝对路径</w:t>
+            </w:r>
+          </w:p>
+          <w:p>
+            <w:pPr>
+              <w:pStyle w:val="a3"/>
+              <w:ind w:left="360" w:firstLineChars="0" w:firstLine="0"/>
+              <w:rPr>
+                <w:rFonts w:ascii="微软雅黑" w:eastAsia="微软雅黑" w:hAnsi="微软雅黑" w:cs="微软雅黑"/>
+                <w:sz w:val="18"/>
+                <w:szCs w:val="18"/>
+              </w:rPr>
+            </w:pPr>
+            <w:proofErr w:type="spellStart"/>
+            <w:r>
+              <w:rPr>
+                <w:rFonts w:ascii="微软雅黑" w:eastAsia="微软雅黑" w:hAnsi="微软雅黑" w:cs="微软雅黑"/>
+                <w:sz w:val="18"/>
+                <w:szCs w:val="18"/>
+              </w:rPr>
+              <w:t>os.path.split</w:t>
+            </w:r>
+            <w:proofErr w:type="spellEnd"/>
+            <w:r>
+              <w:rPr>
+                <w:rFonts w:ascii="微软雅黑" w:eastAsia="微软雅黑" w:hAnsi="微软雅黑" w:cs="微软雅黑"/>
+                <w:sz w:val="18"/>
+                <w:szCs w:val="18"/>
+              </w:rPr>
+              <w:t>()</w:t>
+            </w:r>
+            <w:r>
+              <w:rPr>
+                <w:rFonts w:ascii="微软雅黑" w:eastAsia="微软雅黑" w:hAnsi="微软雅黑" w:cs="微软雅黑" w:hint="eastAsia"/>
+                <w:sz w:val="18"/>
+                <w:szCs w:val="18"/>
+              </w:rPr>
+              <w:t>可以获取路径和文件名的元组(</w:t>
+            </w:r>
+            <w:r>
+              <w:rPr>
+                <w:rFonts w:ascii="微软雅黑" w:eastAsia="微软雅黑" w:hAnsi="微软雅黑" w:cs="微软雅黑"/>
+                <w:sz w:val="18"/>
+                <w:szCs w:val="18"/>
+              </w:rPr>
+              <w:t>“/”,</w:t>
+            </w:r>
+            <w:proofErr w:type="gramStart"/>
+            <w:r>
+              <w:rPr>
+                <w:rFonts w:ascii="微软雅黑" w:eastAsia="微软雅黑" w:hAnsi="微软雅黑" w:cs="微软雅黑"/>
+                <w:sz w:val="18"/>
+                <w:szCs w:val="18"/>
+              </w:rPr>
+              <w:t>”</w:t>
+            </w:r>
+            <w:proofErr w:type="gramEnd"/>
+            <w:r>
+              <w:rPr>
+                <w:rFonts w:ascii="微软雅黑" w:eastAsia="微软雅黑" w:hAnsi="微软雅黑" w:cs="微软雅黑"/>
+                <w:sz w:val="18"/>
+                <w:szCs w:val="18"/>
+              </w:rPr>
+              <w:t>test.txt</w:t>
+            </w:r>
+            <w:proofErr w:type="gramStart"/>
+            <w:r>
+              <w:rPr>
+                <w:rFonts w:ascii="微软雅黑" w:eastAsia="微软雅黑" w:hAnsi="微软雅黑" w:cs="微软雅黑"/>
+                <w:sz w:val="18"/>
+                <w:szCs w:val="18"/>
+              </w:rPr>
+              <w:t>”</w:t>
+            </w:r>
+            <w:proofErr w:type="gramEnd"/>
+            <w:r>
+              <w:rPr>
+                <w:rFonts w:ascii="微软雅黑" w:eastAsia="微软雅黑" w:hAnsi="微软雅黑" w:cs="微软雅黑"/>
+                <w:sz w:val="18"/>
+                <w:szCs w:val="18"/>
+              </w:rPr>
+              <w:t>)</w:t>
+            </w:r>
+          </w:p>
+          <w:p>
+            <w:pPr>
+              <w:pStyle w:val="a3"/>
+              <w:ind w:left="360" w:firstLineChars="0" w:firstLine="0"/>
+              <w:rPr>
+                <w:rFonts w:ascii="微软雅黑" w:eastAsia="微软雅黑" w:hAnsi="微软雅黑" w:cs="微软雅黑" w:hint="eastAsia"/>
+                <w:sz w:val="18"/>
+                <w:szCs w:val="18"/>
+              </w:rPr>
+            </w:pPr>
+            <w:proofErr w:type="spellStart"/>
+            <w:r>
+              <w:rPr>
+                <w:rFonts w:ascii="微软雅黑" w:eastAsia="微软雅黑" w:hAnsi="微软雅黑" w:cs="微软雅黑" w:hint="eastAsia"/>
+                <w:sz w:val="18"/>
+                <w:szCs w:val="18"/>
+              </w:rPr>
+              <w:t>o</w:t>
+            </w:r>
+            <w:r>
+              <w:rPr>
+                <w:rFonts w:ascii="微软雅黑" w:eastAsia="微软雅黑" w:hAnsi="微软雅黑" w:cs="微软雅黑"/>
+                <w:sz w:val="18"/>
+                <w:szCs w:val="18"/>
+              </w:rPr>
+              <w:t>s.path.splitext</w:t>
+            </w:r>
+            <w:proofErr w:type="spellEnd"/>
+            <w:r>
+              <w:rPr>
+                <w:rFonts w:ascii="微软雅黑" w:eastAsia="微软雅黑" w:hAnsi="微软雅黑" w:cs="微软雅黑"/>
+                <w:sz w:val="18"/>
+                <w:szCs w:val="18"/>
+              </w:rPr>
+              <w:t>(</w:t>
+            </w:r>
+            <w:r>
+              <w:rPr>
+                <w:rFonts w:ascii="微软雅黑" w:eastAsia="微软雅黑" w:hAnsi="微软雅黑" w:cs="微软雅黑" w:hint="eastAsia"/>
+                <w:sz w:val="18"/>
+                <w:szCs w:val="18"/>
+              </w:rPr>
+              <w:t>“/</w:t>
+            </w:r>
+            <w:r>
+              <w:rPr>
+                <w:rFonts w:ascii="微软雅黑" w:eastAsia="微软雅黑" w:hAnsi="微软雅黑" w:cs="微软雅黑"/>
+                <w:sz w:val="18"/>
+                <w:szCs w:val="18"/>
+              </w:rPr>
+              <w:t>text</w:t>
+            </w:r>
+            <w:r>
+              <w:rPr>
+                <w:rFonts w:ascii="微软雅黑" w:eastAsia="微软雅黑" w:hAnsi="微软雅黑" w:cs="微软雅黑" w:hint="eastAsia"/>
+                <w:sz w:val="18"/>
+                <w:szCs w:val="18"/>
+              </w:rPr>
+              <w:t>”“.</w:t>
+            </w:r>
+            <w:r>
+              <w:rPr>
+                <w:rFonts w:ascii="微软雅黑" w:eastAsia="微软雅黑" w:hAnsi="微软雅黑" w:cs="微软雅黑"/>
+                <w:sz w:val="18"/>
+                <w:szCs w:val="18"/>
+              </w:rPr>
+              <w:t>txt</w:t>
+            </w:r>
+            <w:r>
+              <w:rPr>
+                <w:rFonts w:ascii="微软雅黑" w:eastAsia="微软雅黑" w:hAnsi="微软雅黑" w:cs="微软雅黑" w:hint="eastAsia"/>
+                <w:sz w:val="18"/>
+                <w:szCs w:val="18"/>
+              </w:rPr>
+              <w:t>”</w:t>
+            </w:r>
+            <w:r>
+              <w:rPr>
+                <w:rFonts w:ascii="微软雅黑" w:eastAsia="微软雅黑" w:hAnsi="微软雅黑" w:cs="微软雅黑"/>
+                <w:sz w:val="18"/>
+                <w:szCs w:val="18"/>
+              </w:rPr>
+              <w:t>)</w:t>
+            </w:r>
+          </w:p>
+          <w:p>
+            <w:pPr>
+              <w:pStyle w:val="a3"/>
+              <w:ind w:left="360" w:firstLineChars="0" w:firstLine="0"/>
+              <w:rPr>
+                <w:rFonts w:ascii="微软雅黑" w:eastAsia="微软雅黑" w:hAnsi="微软雅黑" w:cs="微软雅黑"/>
+                <w:sz w:val="18"/>
+                <w:szCs w:val="18"/>
+              </w:rPr>
+            </w:pPr>
+            <w:proofErr w:type="spellStart"/>
+            <w:proofErr w:type="gramStart"/>
+            <w:r>
+              <w:rPr>
+                <w:rFonts w:ascii="微软雅黑" w:eastAsia="微软雅黑" w:hAnsi="微软雅黑" w:cs="微软雅黑"/>
+                <w:sz w:val="18"/>
+                <w:szCs w:val="18"/>
+              </w:rPr>
+              <w:t>os.listdir</w:t>
+            </w:r>
+            <w:proofErr w:type="spellEnd"/>
+            <w:proofErr w:type="gramEnd"/>
+            <w:r>
+              <w:rPr>
+                <w:rFonts w:ascii="微软雅黑" w:eastAsia="微软雅黑" w:hAnsi="微软雅黑" w:cs="微软雅黑"/>
+                <w:sz w:val="18"/>
+                <w:szCs w:val="18"/>
+              </w:rPr>
+              <w:t>(‘.’)</w:t>
+            </w:r>
+          </w:p>
+          <w:p>
+            <w:pPr>
+              <w:pStyle w:val="a3"/>
+              <w:ind w:left="360" w:firstLineChars="0" w:firstLine="0"/>
+              <w:rPr>
+                <w:rFonts w:ascii="微软雅黑" w:eastAsia="微软雅黑" w:hAnsi="微软雅黑" w:cs="微软雅黑"/>
+                <w:sz w:val="18"/>
+                <w:szCs w:val="18"/>
+              </w:rPr>
+            </w:pPr>
+            <w:proofErr w:type="spellStart"/>
+            <w:proofErr w:type="gramStart"/>
+            <w:r>
+              <w:rPr>
+                <w:rFonts w:ascii="微软雅黑" w:eastAsia="微软雅黑" w:hAnsi="微软雅黑" w:cs="微软雅黑" w:hint="eastAsia"/>
+                <w:sz w:val="18"/>
+                <w:szCs w:val="18"/>
+              </w:rPr>
+              <w:t>o</w:t>
+            </w:r>
+            <w:r>
+              <w:rPr>
+                <w:rFonts w:ascii="微软雅黑" w:eastAsia="微软雅黑" w:hAnsi="微软雅黑" w:cs="微软雅黑"/>
+                <w:sz w:val="18"/>
+                <w:szCs w:val="18"/>
+              </w:rPr>
+              <w:t>s.path</w:t>
+            </w:r>
+            <w:proofErr w:type="gramEnd"/>
+            <w:r>
+              <w:rPr>
+                <w:rFonts w:ascii="微软雅黑" w:eastAsia="微软雅黑" w:hAnsi="微软雅黑" w:cs="微软雅黑"/>
+                <w:sz w:val="18"/>
+                <w:szCs w:val="18"/>
+              </w:rPr>
+              <w:t>.isdir</w:t>
+            </w:r>
+            <w:proofErr w:type="spellEnd"/>
+            <w:r>
+              <w:rPr>
+                <w:rFonts w:ascii="微软雅黑" w:eastAsia="微软雅黑" w:hAnsi="微软雅黑" w:cs="微软雅黑"/>
+                <w:sz w:val="18"/>
+                <w:szCs w:val="18"/>
+              </w:rPr>
+              <w:t>()</w:t>
+            </w:r>
+          </w:p>
+          <w:p>
+            <w:pPr>
+              <w:pStyle w:val="a3"/>
+              <w:ind w:left="360" w:firstLineChars="0" w:firstLine="0"/>
+              <w:rPr>
+                <w:rFonts w:ascii="微软雅黑" w:eastAsia="微软雅黑" w:hAnsi="微软雅黑" w:cs="微软雅黑" w:hint="eastAsia"/>
+                <w:sz w:val="18"/>
+                <w:szCs w:val="18"/>
+              </w:rPr>
+            </w:pPr>
+            <w:proofErr w:type="spellStart"/>
+            <w:proofErr w:type="gramStart"/>
+            <w:r>
+              <w:rPr>
+                <w:rFonts w:ascii="微软雅黑" w:eastAsia="微软雅黑" w:hAnsi="微软雅黑" w:cs="微软雅黑" w:hint="eastAsia"/>
+                <w:sz w:val="18"/>
+                <w:szCs w:val="18"/>
+              </w:rPr>
+              <w:t>o</w:t>
+            </w:r>
+            <w:r>
+              <w:rPr>
+                <w:rFonts w:ascii="微软雅黑" w:eastAsia="微软雅黑" w:hAnsi="微软雅黑" w:cs="微软雅黑"/>
+                <w:sz w:val="18"/>
+                <w:szCs w:val="18"/>
+              </w:rPr>
+              <w:t>s.path</w:t>
+            </w:r>
+            <w:proofErr w:type="gramEnd"/>
+            <w:r>
+              <w:rPr>
+                <w:rFonts w:ascii="微软雅黑" w:eastAsia="微软雅黑" w:hAnsi="微软雅黑" w:cs="微软雅黑"/>
+                <w:sz w:val="18"/>
+                <w:szCs w:val="18"/>
+              </w:rPr>
+              <w:t>.isfile</w:t>
+            </w:r>
+            <w:proofErr w:type="spellEnd"/>
+            <w:r>
+              <w:rPr>
+                <w:rFonts w:ascii="微软雅黑" w:eastAsia="微软雅黑" w:hAnsi="微软雅黑" w:cs="微软雅黑"/>
+                <w:sz w:val="18"/>
+                <w:szCs w:val="18"/>
+              </w:rPr>
+              <w:t>()</w:t>
+            </w:r>
+          </w:p>
+          <w:p>
+            <w:pPr>
+              <w:pStyle w:val="a3"/>
+              <w:numPr>
+                <w:ilvl w:val="0"/>
+                <w:numId w:val="2"/>
+              </w:numPr>
+              <w:ind w:firstLineChars="0"/>
+              <w:rPr>
+                <w:rFonts w:ascii="微软雅黑" w:eastAsia="微软雅黑" w:hAnsi="微软雅黑" w:cs="微软雅黑"/>
+                <w:sz w:val="18"/>
+                <w:szCs w:val="18"/>
+              </w:rPr>
+            </w:pPr>
+            <w:r>
+              <w:rPr>
+                <w:rFonts w:ascii="微软雅黑" w:eastAsia="微软雅黑" w:hAnsi="微软雅黑" w:cs="微软雅黑" w:hint="eastAsia"/>
+                <w:sz w:val="18"/>
+                <w:szCs w:val="18"/>
+              </w:rPr>
+              <w:t>序列化对象</w:t>
+            </w:r>
+          </w:p>
+          <w:p>
+            <w:pPr>
+              <w:pStyle w:val="a3"/>
+              <w:ind w:left="360" w:firstLineChars="0" w:firstLine="0"/>
+              <w:rPr>
+                <w:rFonts w:ascii="微软雅黑" w:eastAsia="微软雅黑" w:hAnsi="微软雅黑" w:cs="微软雅黑"/>
+                <w:sz w:val="18"/>
+                <w:szCs w:val="18"/>
+              </w:rPr>
+            </w:pPr>
+            <w:r>
+              <w:rPr>
+                <w:rFonts w:ascii="微软雅黑" w:eastAsia="微软雅黑" w:hAnsi="微软雅黑" w:cs="微软雅黑" w:hint="eastAsia"/>
+                <w:sz w:val="18"/>
+                <w:szCs w:val="18"/>
+              </w:rPr>
+              <w:t>import</w:t>
+            </w:r>
+            <w:r>
+              <w:rPr>
+                <w:rFonts w:ascii="微软雅黑" w:eastAsia="微软雅黑" w:hAnsi="微软雅黑" w:cs="微软雅黑"/>
+                <w:sz w:val="18"/>
+                <w:szCs w:val="18"/>
+              </w:rPr>
+              <w:t xml:space="preserve"> pickle</w:t>
+            </w:r>
+          </w:p>
+          <w:p>
+            <w:pPr>
+              <w:pStyle w:val="a3"/>
+              <w:ind w:left="360" w:firstLineChars="0" w:firstLine="0"/>
+              <w:rPr>
+                <w:rFonts w:ascii="微软雅黑" w:eastAsia="微软雅黑" w:hAnsi="微软雅黑" w:cs="微软雅黑"/>
+                <w:sz w:val="18"/>
+                <w:szCs w:val="18"/>
+              </w:rPr>
+            </w:pPr>
+            <w:r>
+              <w:rPr>
+                <w:rFonts w:ascii="微软雅黑" w:eastAsia="微软雅黑" w:hAnsi="微软雅黑" w:cs="微软雅黑"/>
+                <w:sz w:val="18"/>
+                <w:szCs w:val="18"/>
+              </w:rPr>
+              <w:t xml:space="preserve">bytes = </w:t>
+            </w:r>
+            <w:proofErr w:type="spellStart"/>
+            <w:proofErr w:type="gramStart"/>
+            <w:r>
+              <w:rPr>
+                <w:rFonts w:ascii="微软雅黑" w:eastAsia="微软雅黑" w:hAnsi="微软雅黑" w:cs="微软雅黑" w:hint="eastAsia"/>
+                <w:sz w:val="18"/>
+                <w:szCs w:val="18"/>
+              </w:rPr>
+              <w:t>p</w:t>
+            </w:r>
+            <w:r>
+              <w:rPr>
+                <w:rFonts w:ascii="微软雅黑" w:eastAsia="微软雅黑" w:hAnsi="微软雅黑" w:cs="微软雅黑"/>
+                <w:sz w:val="18"/>
+                <w:szCs w:val="18"/>
+              </w:rPr>
+              <w:t>ickle.dump</w:t>
+            </w:r>
+            <w:proofErr w:type="spellEnd"/>
+            <w:proofErr w:type="gramEnd"/>
+            <w:r>
+              <w:rPr>
+                <w:rFonts w:ascii="微软雅黑" w:eastAsia="微软雅黑" w:hAnsi="微软雅黑" w:cs="微软雅黑"/>
+                <w:sz w:val="18"/>
+                <w:szCs w:val="18"/>
+              </w:rPr>
+              <w:t>(obj)</w:t>
+            </w:r>
+          </w:p>
+          <w:p>
+            <w:pPr>
+              <w:pStyle w:val="a3"/>
+              <w:ind w:left="360" w:firstLineChars="0" w:firstLine="0"/>
+              <w:rPr>
+                <w:rFonts w:ascii="微软雅黑" w:eastAsia="微软雅黑" w:hAnsi="微软雅黑" w:cs="微软雅黑"/>
+                <w:sz w:val="18"/>
+                <w:szCs w:val="18"/>
+              </w:rPr>
+            </w:pPr>
+            <w:r>
+              <w:rPr>
+                <w:rFonts w:ascii="微软雅黑" w:eastAsia="微软雅黑" w:hAnsi="微软雅黑" w:cs="微软雅黑" w:hint="eastAsia"/>
+                <w:sz w:val="18"/>
+                <w:szCs w:val="18"/>
+              </w:rPr>
+              <w:t>o</w:t>
+            </w:r>
+            <w:r>
+              <w:rPr>
+                <w:rFonts w:ascii="微软雅黑" w:eastAsia="微软雅黑" w:hAnsi="微软雅黑" w:cs="微软雅黑"/>
+                <w:sz w:val="18"/>
+                <w:szCs w:val="18"/>
+              </w:rPr>
+              <w:t xml:space="preserve">bj = </w:t>
+            </w:r>
+            <w:proofErr w:type="spellStart"/>
+            <w:proofErr w:type="gramStart"/>
+            <w:r>
+              <w:rPr>
+                <w:rFonts w:ascii="微软雅黑" w:eastAsia="微软雅黑" w:hAnsi="微软雅黑" w:cs="微软雅黑"/>
+                <w:sz w:val="18"/>
+                <w:szCs w:val="18"/>
+              </w:rPr>
+              <w:t>pickle.load</w:t>
+            </w:r>
+            <w:proofErr w:type="spellEnd"/>
+            <w:proofErr w:type="gramEnd"/>
+            <w:r>
+              <w:rPr>
+                <w:rFonts w:ascii="微软雅黑" w:eastAsia="微软雅黑" w:hAnsi="微软雅黑" w:cs="微软雅黑"/>
+                <w:sz w:val="18"/>
+                <w:szCs w:val="18"/>
+              </w:rPr>
+              <w:t>(bytes)</w:t>
+            </w:r>
+          </w:p>
+          <w:p>
+            <w:pPr>
+              <w:pStyle w:val="a3"/>
+              <w:ind w:left="360" w:firstLineChars="0" w:firstLine="0"/>
+              <w:rPr>
+                <w:rFonts w:ascii="微软雅黑" w:eastAsia="微软雅黑" w:hAnsi="微软雅黑" w:cs="微软雅黑"/>
+                <w:sz w:val="18"/>
+                <w:szCs w:val="18"/>
+              </w:rPr>
+            </w:pPr>
+            <w:r>
+              <w:rPr>
+                <w:rFonts w:ascii="微软雅黑" w:eastAsia="微软雅黑" w:hAnsi="微软雅黑" w:cs="微软雅黑" w:hint="eastAsia"/>
+                <w:sz w:val="18"/>
+                <w:szCs w:val="18"/>
+              </w:rPr>
+              <w:t>i</w:t>
+            </w:r>
+            <w:r>
+              <w:rPr>
+                <w:rFonts w:ascii="微软雅黑" w:eastAsia="微软雅黑" w:hAnsi="微软雅黑" w:cs="微软雅黑"/>
+                <w:sz w:val="18"/>
+                <w:szCs w:val="18"/>
+              </w:rPr>
+              <w:t>mport json</w:t>
+            </w:r>
+          </w:p>
+          <w:p>
+            <w:pPr>
+              <w:pStyle w:val="a3"/>
+              <w:ind w:left="360" w:firstLineChars="0" w:firstLine="0"/>
+              <w:rPr>
+                <w:rFonts w:ascii="微软雅黑" w:eastAsia="微软雅黑" w:hAnsi="微软雅黑" w:cs="微软雅黑"/>
+                <w:sz w:val="18"/>
+                <w:szCs w:val="18"/>
+              </w:rPr>
+            </w:pPr>
+            <w:proofErr w:type="spellStart"/>
+            <w:proofErr w:type="gramStart"/>
+            <w:r>
+              <w:rPr>
+                <w:rFonts w:ascii="微软雅黑" w:eastAsia="微软雅黑" w:hAnsi="微软雅黑" w:cs="微软雅黑" w:hint="eastAsia"/>
+                <w:sz w:val="18"/>
+                <w:szCs w:val="18"/>
+              </w:rPr>
+              <w:t>j</w:t>
+            </w:r>
+            <w:r>
+              <w:rPr>
+                <w:rFonts w:ascii="微软雅黑" w:eastAsia="微软雅黑" w:hAnsi="微软雅黑" w:cs="微软雅黑"/>
+                <w:sz w:val="18"/>
+                <w:szCs w:val="18"/>
+              </w:rPr>
+              <w:t>son.dumps</w:t>
+            </w:r>
+            <w:proofErr w:type="spellEnd"/>
+            <w:proofErr w:type="gramEnd"/>
+            <w:r>
+              <w:rPr>
+                <w:rFonts w:ascii="微软雅黑" w:eastAsia="微软雅黑" w:hAnsi="微软雅黑" w:cs="微软雅黑"/>
+                <w:sz w:val="18"/>
+                <w:szCs w:val="18"/>
+              </w:rPr>
+              <w:t>()</w:t>
+            </w:r>
+          </w:p>
+          <w:p>
+            <w:pPr>
+              <w:pStyle w:val="a3"/>
+              <w:ind w:left="360" w:firstLineChars="0" w:firstLine="0"/>
+              <w:rPr>
+                <w:rFonts w:ascii="微软雅黑" w:eastAsia="微软雅黑" w:hAnsi="微软雅黑" w:cs="微软雅黑"/>
+                <w:sz w:val="18"/>
+                <w:szCs w:val="18"/>
+              </w:rPr>
+            </w:pPr>
+            <w:r>
+              <w:rPr>
+                <w:rFonts w:ascii="微软雅黑" w:eastAsia="微软雅黑" w:hAnsi="微软雅黑" w:cs="微软雅黑"/>
+                <w:noProof/>
+                <w:sz w:val="18"/>
+                <w:szCs w:val="18"/>
+              </w:rPr>
+              <w:lastRenderedPageBreak/>
+              <mc:AlternateContent>
+                <mc:Choice Requires="wps">
+                  <w:drawing>
+                    <wp:anchor distT="45720" distB="45720" distL="114300" distR="114300" simplePos="0" relativeHeight="251659264" behindDoc="0" locked="0" layoutInCell="1" allowOverlap="1">
+                      <wp:simplePos x="0" y="0"/>
+                      <wp:positionH relativeFrom="column">
+                        <wp:posOffset>162560</wp:posOffset>
+                      </wp:positionH>
+                      <wp:positionV relativeFrom="paragraph">
+                        <wp:posOffset>295275</wp:posOffset>
+                      </wp:positionV>
+                      <wp:extent cx="3590925" cy="1383030"/>
+                      <wp:effectExtent l="0" t="0" r="28575" b="26670"/>
+                      <wp:wrapTopAndBottom/>
+                      <wp:docPr id="217" name="文本框 2"/>
+                      <wp:cNvGraphicFramePr>
+                        <a:graphicFrameLocks xmlns:a="http://schemas.openxmlformats.org/drawingml/2006/main"/>
+                      </wp:cNvGraphicFramePr>
+                      <a:graphic xmlns:a="http://schemas.openxmlformats.org/drawingml/2006/main">
+                        <a:graphicData uri="http://schemas.microsoft.com/office/word/2010/wordprocessingShape">
+                          <wps:wsp>
+                            <wps:cNvSpPr txBox="1">
+                              <a:spLocks noChangeArrowheads="1"/>
+                            </wps:cNvSpPr>
+                            <wps:spPr bwMode="auto">
+                              <a:xfrm>
+                                <a:off x="0" y="0"/>
+                                <a:ext cx="3590925" cy="1383030"/>
+                              </a:xfrm>
+                              <a:prstGeom prst="rect">
+                                <a:avLst/>
+                              </a:prstGeom>
+                              <a:solidFill>
+                                <a:srgbClr val="FFFFFF"/>
+                              </a:solidFill>
+                              <a:ln w="9525">
+                                <a:solidFill>
+                                  <a:srgbClr val="000000"/>
+                                </a:solidFill>
+                                <a:miter lim="800000"/>
+                                <a:headEnd/>
+                                <a:tailEnd/>
+                              </a:ln>
+                            </wps:spPr>
+                            <wps:txbx>
+                              <w:txbxContent>
+                                <w:p>
+                                  <w:r>
+                                    <w:t>import json</w:t>
+                                  </w:r>
+                                </w:p>
+                                <w:p>
+                                  <w:r>
+                                    <w:t>class Student(object):</w:t>
+                                  </w:r>
+                                </w:p>
+                                <w:p>
+                                  <w:r>
+                                    <w:tab/>
+                                    <w:t>def __</w:t>
+                                  </w:r>
+                                  <w:proofErr w:type="spellStart"/>
+                                  <w:r>
+                                    <w:t>init</w:t>
+                                  </w:r>
+                                  <w:proofErr w:type="spellEnd"/>
+                                  <w:r>
+                                    <w:t>_</w:t>
+                                  </w:r>
+                                  <w:proofErr w:type="gramStart"/>
+                                  <w:r>
+                                    <w:t>_(</w:t>
+                                  </w:r>
+                                  <w:proofErr w:type="gramEnd"/>
+                                  <w:r>
+                                    <w:t>self, name, age, score):</w:t>
+                                  </w:r>
+                                </w:p>
+                                <w:p>
+                                  <w:r>
+                                    <w:tab/>
+                                  </w:r>
+                                  <w:r>
+                                    <w:tab/>
+                                    <w:t>self.name=name</w:t>
+                                  </w:r>
+                                </w:p>
+                                <w:p>
+                                  <w:r>
+                                    <w:tab/>
+                                  </w:r>
+                                  <w:r>
+                                    <w:tab/>
+                                  </w:r>
+                                  <w:proofErr w:type="spellStart"/>
+                                  <w:r>
+                                    <w:t>self.age</w:t>
+                                  </w:r>
+                                  <w:proofErr w:type="spellEnd"/>
+                                  <w:r>
+                                    <w:t>=age</w:t>
+                                  </w:r>
+                                </w:p>
+                                <w:p>
+                                  <w:r>
+                                    <w:tab/>
+                                  </w:r>
+                                  <w:r>
+                                    <w:tab/>
+                                  </w:r>
+                                  <w:proofErr w:type="spellStart"/>
+                                  <w:proofErr w:type="gramStart"/>
+                                  <w:r>
+                                    <w:t>self.score</w:t>
+                                  </w:r>
+                                  <w:proofErr w:type="spellEnd"/>
+                                  <w:proofErr w:type="gramEnd"/>
+                                  <w:r>
+                                    <w:t>=score</w:t>
+                                  </w:r>
+                                </w:p>
+                                <w:p>
+                                  <w:r>
+                                    <w:tab/>
+                                    <w:t>def __str__(self):</w:t>
+                                  </w:r>
+                                </w:p>
+                                <w:p>
+                                  <w:r>
+                                    <w:tab/>
+                                  </w:r>
+                                  <w:r>
+                                    <w:tab/>
+                                    <w:t>print('xx')</w:t>
+                                  </w:r>
+                                </w:p>
+                                <w:p>
+                                  <w:r>
+                                    <w:tab/>
+                                    <w:t>def __</w:t>
+                                  </w:r>
+                                  <w:proofErr w:type="spellStart"/>
+                                  <w:r>
+                                    <w:t>repr</w:t>
+                                  </w:r>
+                                  <w:proofErr w:type="spellEnd"/>
+                                  <w:r>
+                                    <w:t>__(self):</w:t>
+                                  </w:r>
+                                </w:p>
+                                <w:p>
+                                  <w:r>
+                                    <w:tab/>
+                                  </w:r>
+                                  <w:r>
+                                    <w:tab/>
+                                    <w:t>print('</w:t>
+                                  </w:r>
+                                  <w:proofErr w:type="spellStart"/>
+                                  <w:r>
+                                    <w:t>xy</w:t>
+                                  </w:r>
+                                  <w:proofErr w:type="spellEnd"/>
+                                  <w:r>
+                                    <w:t>')</w:t>
+                                  </w:r>
+                                </w:p>
+                                <w:p/>
+                                <w:p>
+                                  <w:r>
+                                    <w:t xml:space="preserve">s = </w:t>
+                                  </w:r>
+                                  <w:proofErr w:type="gramStart"/>
+                                  <w:r>
+                                    <w:t>Student(</w:t>
+                                  </w:r>
+                                  <w:proofErr w:type="gramEnd"/>
+                                  <w:r>
+                                    <w:t>'</w:t>
+                                  </w:r>
+                                  <w:proofErr w:type="spellStart"/>
+                                  <w:r>
+                                    <w:t>jm</w:t>
+                                  </w:r>
+                                  <w:proofErr w:type="spellEnd"/>
+                                  <w:r>
+                                    <w:t>', 18, 99)</w:t>
+                                  </w:r>
+                                </w:p>
+                                <w:p>
+                                  <w:r>
+                                    <w:t xml:space="preserve">str1 = </w:t>
+                                  </w:r>
+                                  <w:proofErr w:type="spellStart"/>
+                                  <w:proofErr w:type="gramStart"/>
+                                  <w:r>
+                                    <w:t>json.dumps</w:t>
+                                  </w:r>
+                                  <w:proofErr w:type="spellEnd"/>
+                                  <w:proofErr w:type="gramEnd"/>
+                                  <w:r>
+                                    <w:t xml:space="preserve">(s, default=lambda </w:t>
+                                  </w:r>
+                                  <w:proofErr w:type="spellStart"/>
+                                  <w:r>
+                                    <w:t>obj:obj</w:t>
+                                  </w:r>
+                                  <w:proofErr w:type="spellEnd"/>
+                                  <w:r>
+                                    <w:t>.__</w:t>
+                                  </w:r>
+                                  <w:proofErr w:type="spellStart"/>
+                                  <w:r>
+                                    <w:t>dict</w:t>
+                                  </w:r>
+                                  <w:proofErr w:type="spellEnd"/>
+                                  <w:r>
+                                    <w:t>__)</w:t>
+                                  </w:r>
+                                </w:p>
+                                <w:p>
+                                  <w:r>
+                                    <w:t>print(str1)</w:t>
+                                  </w:r>
+                                </w:p>
+                                <w:p>
+                                  <w:r>
+                                    <w:t>def d2s(d):</w:t>
+                                  </w:r>
+                                </w:p>
+                                <w:p>
+                                  <w:r>
+                                    <w:tab/>
+                                    <w:t>return Student(d['name'], d['age'], d['score'])</w:t>
+                                  </w:r>
+                                </w:p>
+                                <w:p>
+                                  <w:r>
+                                    <w:t xml:space="preserve">s = </w:t>
+                                  </w:r>
+                                  <w:proofErr w:type="spellStart"/>
+                                  <w:proofErr w:type="gramStart"/>
+                                  <w:r>
+                                    <w:t>json.loads</w:t>
+                                  </w:r>
+                                  <w:proofErr w:type="spellEnd"/>
+                                  <w:proofErr w:type="gramEnd"/>
+                                  <w:r>
+                                    <w:t xml:space="preserve">(str1, </w:t>
+                                  </w:r>
+                                  <w:proofErr w:type="spellStart"/>
+                                  <w:r>
+                                    <w:t>object_hook</w:t>
+                                  </w:r>
+                                  <w:proofErr w:type="spellEnd"/>
+                                  <w:r>
+                                    <w:t>=d2s)</w:t>
+                                  </w:r>
+                                </w:p>
+                                <w:p>
+                                  <w:r>
+                                    <w:t>print(s.name)</w:t>
+                                  </w:r>
+                                </w:p>
+                              </w:txbxContent>
+                            </wps:txbx>
+                            <wps:bodyPr rot="0" vert="horz" wrap="square" lIns="91440" tIns="45720" rIns="91440" bIns="45720" anchor="t" anchorCtr="0">
+                              <a:noAutofit/>
+                            </wps:bodyPr>
+                          </wps:wsp>
+                        </a:graphicData>
+                      </a:graphic>
+                      <wp14:sizeRelH relativeFrom="margin">
+                        <wp14:pctWidth>0</wp14:pctWidth>
+                      </wp14:sizeRelH>
+                      <wp14:sizeRelV relativeFrom="margin">
+                        <wp14:pctHeight>0</wp14:pctHeight>
+                      </wp14:sizeRelV>
+                    </wp:anchor>
+                  </w:drawing>
+                </mc:Choice>
+                <mc:Fallback>
+                  <w:pict>
+                    <v:shapetype id="_x0000_t202" coordsize="21600,21600" o:spt="202" path="m,l,21600r21600,l21600,xe">
+                      <v:stroke joinstyle="miter"/>
+                      <v:path gradientshapeok="t" o:connecttype="rect"/>
+                    </v:shapetype>
+                    <v:shape id="文本框 2" o:spid="_x0000_s1026" type="#_x0000_t202" style="position:absolute;left:0;text-align:left;margin-left:12.8pt;margin-top:23.25pt;width:282.75pt;height:108.9pt;z-index:251659264;visibility:visible;mso-wrap-style:square;mso-width-percent:0;mso-height-percent:0;mso-wrap-distance-left:9pt;mso-wrap-distance-top:3.6pt;mso-wrap-distance-right:9pt;mso-wrap-distance-bottom:3.6pt;mso-position-horizontal:absolute;mso-position-horizontal-relative:text;mso-position-vertical:absolute;mso-position-vertical-relative:text;mso-width-percent:0;mso-height-percent:0;mso-width-relative:margin;mso-height-relative:margin;v-text-anchor:top" o:gfxdata="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">
+                      <v:textbox>
+                        <w:txbxContent>
+                          <w:p>
+                            <w:r>
+                              <w:t>import json</w:t>
+                            </w:r>
+                          </w:p>
+                          <w:p>
+                            <w:r>
+                              <w:t>class Student(object):</w:t>
+                            </w:r>
+                          </w:p>
+                          <w:p>
+                            <w:r>
+                              <w:tab/>
+                              <w:t>def __</w:t>
+                            </w:r>
+                            <w:proofErr w:type="spellStart"/>
+                            <w:r>
+                              <w:t>init</w:t>
+                            </w:r>
+                            <w:proofErr w:type="spellEnd"/>
+                            <w:r>
+                              <w:t>_</w:t>
+                            </w:r>
+                            <w:proofErr w:type="gramStart"/>
+                            <w:r>
+                              <w:t>_(</w:t>
+                            </w:r>
+                            <w:proofErr w:type="gramEnd"/>
+                            <w:r>
+                              <w:t>self, name, age, score):</w:t>
+                            </w:r>
+                          </w:p>
+                          <w:p>
+                            <w:r>
+                              <w:tab/>
+                            </w:r>
+                            <w:r>
+                              <w:tab/>
+                              <w:t>self.name=name</w:t>
+                            </w:r>
+                          </w:p>
+                          <w:p>
+                            <w:r>
+                              <w:tab/>
+                            </w:r>
+                            <w:r>
+                              <w:tab/>
+                            </w:r>
+                            <w:proofErr w:type="spellStart"/>
+                            <w:r>
+                              <w:t>self.age</w:t>
+                            </w:r>
+                            <w:proofErr w:type="spellEnd"/>
+                            <w:r>
+                              <w:t>=age</w:t>
+                            </w:r>
+                          </w:p>
+                          <w:p>
+                            <w:r>
+                              <w:tab/>
+                            </w:r>
+                            <w:r>
+                              <w:tab/>
+                            </w:r>
+                            <w:proofErr w:type="spellStart"/>
+                            <w:proofErr w:type="gramStart"/>
+                            <w:r>
+                              <w:t>self.score</w:t>
+                            </w:r>
+                            <w:proofErr w:type="spellEnd"/>
+                            <w:proofErr w:type="gramEnd"/>
+                            <w:r>
+                              <w:t>=score</w:t>
+                            </w:r>
+                          </w:p>
+                          <w:p>
+                            <w:r>
+                              <w:tab/>
+                              <w:t>def __str__(self):</w:t>
+                            </w:r>
+                          </w:p>
+                          <w:p>
+                            <w:r>
+                              <w:tab/>
+                            </w:r>
+                            <w:r>
+                              <w:tab/>
+                              <w:t>print('xx')</w:t>
+                            </w:r>
+                          </w:p>
+                          <w:p>
+                            <w:r>
+                              <w:tab/>
+                              <w:t>def __</w:t>
+                            </w:r>
+                            <w:proofErr w:type="spellStart"/>
+                            <w:r>
+                              <w:t>repr</w:t>
+                            </w:r>
+                            <w:proofErr w:type="spellEnd"/>
+                            <w:r>
+                              <w:t>__(self):</w:t>
+                            </w:r>
+                          </w:p>
+                          <w:p>
+                            <w:r>
+                              <w:tab/>
+                            </w:r>
+                            <w:r>
+                              <w:tab/>
+                              <w:t>print('</w:t>
+                            </w:r>
+                            <w:proofErr w:type="spellStart"/>
+                            <w:r>
+                              <w:t>xy</w:t>
+                            </w:r>
+                            <w:proofErr w:type="spellEnd"/>
+                            <w:r>
+                              <w:t>')</w:t>
+                            </w:r>
+                          </w:p>
+                          <w:p/>
+                          <w:p>
+                            <w:r>
+                              <w:t xml:space="preserve">s = </w:t>
+                            </w:r>
+                            <w:proofErr w:type="gramStart"/>
+                            <w:r>
+                              <w:t>Student(</w:t>
+                            </w:r>
+                            <w:proofErr w:type="gramEnd"/>
+                            <w:r>
+                              <w:t>'</w:t>
+                            </w:r>
+                            <w:proofErr w:type="spellStart"/>
+                            <w:r>
+                              <w:t>jm</w:t>
+                            </w:r>
+                            <w:proofErr w:type="spellEnd"/>
+                            <w:r>
+                              <w:t>', 18, 99)</w:t>
+                            </w:r>
+                          </w:p>
+                          <w:p>
+                            <w:r>
+                              <w:t xml:space="preserve">str1 = </w:t>
+                            </w:r>
+                            <w:proofErr w:type="spellStart"/>
+                            <w:proofErr w:type="gramStart"/>
+                            <w:r>
+                              <w:t>json.dumps</w:t>
+                            </w:r>
+                            <w:proofErr w:type="spellEnd"/>
+                            <w:proofErr w:type="gramEnd"/>
+                            <w:r>
+                              <w:t xml:space="preserve">(s, default=lambda </w:t>
+                            </w:r>
+                            <w:proofErr w:type="spellStart"/>
+                            <w:r>
+                              <w:t>obj:obj</w:t>
+                            </w:r>
+                            <w:proofErr w:type="spellEnd"/>
+                            <w:r>
+                              <w:t>.__</w:t>
+                            </w:r>
+                            <w:proofErr w:type="spellStart"/>
+                            <w:r>
+                              <w:t>dict</w:t>
+                            </w:r>
+                            <w:proofErr w:type="spellEnd"/>
+                            <w:r>
+                              <w:t>__)</w:t>
+                            </w:r>
+                          </w:p>
+                          <w:p>
+                            <w:r>
+                              <w:t>print(str1)</w:t>
+                            </w:r>
+                          </w:p>
+                          <w:p>
+                            <w:r>
+                              <w:t>def d2s(d):</w:t>
+                            </w:r>
+                          </w:p>
+                          <w:p>
+                            <w:r>
+                              <w:tab/>
+                              <w:t>return Student(d['name'], d['age'], d['score'])</w:t>
+                            </w:r>
+                          </w:p>
+                          <w:p>
+                            <w:r>
+                              <w:t xml:space="preserve">s = </w:t>
+                            </w:r>
+                            <w:proofErr w:type="spellStart"/>
+                            <w:proofErr w:type="gramStart"/>
+                            <w:r>
+                              <w:t>json.loads</w:t>
+                            </w:r>
+                            <w:proofErr w:type="spellEnd"/>
+                            <w:proofErr w:type="gramEnd"/>
+                            <w:r>
+                              <w:t xml:space="preserve">(str1, </w:t>
+                            </w:r>
+                            <w:proofErr w:type="spellStart"/>
+                            <w:r>
+                              <w:t>object_hook</w:t>
+                            </w:r>
+                            <w:proofErr w:type="spellEnd"/>
+                            <w:r>
+                              <w:t>=d2s)</w:t>
+                            </w:r>
+                          </w:p>
+                          <w:p>
+                            <w:r>
+                              <w:t>print(s.name)</w:t>
+                            </w:r>
+                          </w:p>
+                        </w:txbxContent>
+                      </v:textbox>
+                      <w10:wrap type="topAndBottom"/>
+                    </v:shape>
+                  </w:pict>
+                </mc:Fallback>
+              </mc:AlternateContent>
+            </w:r>
+            <w:proofErr w:type="spellStart"/>
+            <w:proofErr w:type="gramStart"/>
+            <w:r>
+              <w:rPr>
+                <w:rFonts w:ascii="微软雅黑" w:eastAsia="微软雅黑" w:hAnsi="微软雅黑" w:cs="微软雅黑" w:hint="eastAsia"/>
+                <w:sz w:val="18"/>
+                <w:szCs w:val="18"/>
+              </w:rPr>
+              <w:t>j</w:t>
+            </w:r>
+            <w:r>
+              <w:rPr>
+                <w:rFonts w:ascii="微软雅黑" w:eastAsia="微软雅黑" w:hAnsi="微软雅黑" w:cs="微软雅黑"/>
+                <w:sz w:val="18"/>
+                <w:szCs w:val="18"/>
+              </w:rPr>
+              <w:t>son.loads</w:t>
+            </w:r>
+            <w:proofErr w:type="spellEnd"/>
+            <w:proofErr w:type="gramEnd"/>
+            <w:r>
+              <w:rPr>
+                <w:rFonts w:ascii="微软雅黑" w:eastAsia="微软雅黑" w:hAnsi="微软雅黑" w:cs="微软雅黑"/>
+                <w:sz w:val="18"/>
+                <w:szCs w:val="18"/>
+              </w:rPr>
+              <w:t>()</w:t>
+            </w:r>
+          </w:p>
+          <w:p>
+            <w:pPr>
+              <w:pStyle w:val="a3"/>
+              <w:ind w:left="360" w:firstLineChars="0" w:firstLine="0"/>
+              <w:rPr>
+                <w:rFonts w:ascii="微软雅黑" w:eastAsia="微软雅黑" w:hAnsi="微软雅黑" w:cs="微软雅黑" w:hint="eastAsia"/>
+                <w:sz w:val="18"/>
+                <w:szCs w:val="18"/>
+              </w:rPr>
+            </w:pPr>
+          </w:p>
+          <w:p>
+            <w:pPr>
+              <w:pStyle w:val="a3"/>
+              <w:numPr>
+                <w:ilvl w:val="0"/>
+                <w:numId w:val="2"/>
+              </w:numPr>
+              <w:ind w:firstLineChars="0"/>
+              <w:rPr>
+                <w:rFonts w:ascii="微软雅黑" w:eastAsia="微软雅黑" w:hAnsi="微软雅黑" w:cs="微软雅黑"/>
+                <w:sz w:val="18"/>
+                <w:szCs w:val="18"/>
+              </w:rPr>
+            </w:pPr>
           </w:p>
           <w:p>
             <w:pPr>
               <w:ind w:firstLineChars="200" w:firstLine="360"/>
               <w:rPr>
-                <w:rFonts w:ascii="微软雅黑" w:eastAsia="微软雅黑" w:hAnsi="微软雅黑" w:cs="微软雅黑" w:hint="eastAsia"/>
-                <w:sz w:val="18"/>
-                <w:szCs w:val="18"/>
-              </w:rPr>
-            </w:pPr>
+                <w:rFonts w:ascii="微软雅黑" w:eastAsia="微软雅黑" w:hAnsi="微软雅黑" w:cs="微软雅黑"/>
+                <w:sz w:val="18"/>
+                <w:szCs w:val="18"/>
+              </w:rPr>
+            </w:pPr>
+            <w:bookmarkStart w:id="0" w:name="_GoBack"/>
+            <w:bookmarkEnd w:id="0"/>
           </w:p>
         </w:tc>
       </w:tr>
